--- a/templates/TERMO DE PROTEÇÃO DE DADOS_MODEL.docx
+++ b/templates/TERMO DE PROTEÇÃO DE DADOS_MODEL.docx
@@ -229,19 +229,8 @@
           <w:sz w:val="22"/>
           <w:szCs w:val="22"/>
         </w:rPr>
-        <w:t>{{SEDE}}, {{DATA_ASSINATURA}}</w:t>
-      </w:r>
-    </w:p>
-    <w:p>
-      <w:pPr>
-        <w:jc w:val="center"/>
-        <w:outlineLvl w:val="0"/>
-        <w:rPr>
-          <w:rFonts w:ascii="Arial Narrow" w:hAnsi="Arial Narrow"/>
-          <w:sz w:val="22"/>
-          <w:szCs w:val="22"/>
-        </w:rPr>
-      </w:pPr>
+        <w:t>{{DATA_ASSINATURA}}</w:t>
+      </w:r>
     </w:p>
     <w:p>
       <w:pPr>
